--- a/documentation/Unit_Coversheet_And_Work_Breakdown_Sheet  Team No Name 2.docx
+++ b/documentation/Unit_Coversheet_And_Work_Breakdown_Sheet  Team No Name 2.docx
@@ -1041,15 +1041,7 @@
           <w:sz w:val="20"/>
           <w:szCs w:val="20"/>
         </w:rPr>
-        <w:t xml:space="preserve"> </w:t>
-      </w:r>
-      <w:r>
-        <w:rPr>
-          <w:rFonts w:ascii="Times New Roman" w:eastAsia="Times New Roman" w:hAnsi="Times New Roman" w:cs="Times New Roman"/>
-          <w:sz w:val="20"/>
-          <w:szCs w:val="20"/>
-        </w:rPr>
-        <w:t>James Moodie</w:t>
+        <w:t xml:space="preserve"> James Moodie</w:t>
       </w:r>
       <w:r>
         <w:rPr>
@@ -1074,15 +1066,7 @@
           <w:sz w:val="20"/>
           <w:szCs w:val="20"/>
         </w:rPr>
-        <w:t xml:space="preserve"> </w:t>
-      </w:r>
-      <w:r>
-        <w:rPr>
-          <w:rFonts w:ascii="Times New Roman" w:eastAsia="Times New Roman" w:hAnsi="Times New Roman" w:cs="Times New Roman"/>
-          <w:sz w:val="20"/>
-          <w:szCs w:val="20"/>
-        </w:rPr>
-        <w:t>Monday 4:30PM</w:t>
+        <w:t xml:space="preserve"> Monday 4:30PM</w:t>
       </w:r>
     </w:p>
     <w:p>
@@ -1142,15 +1126,7 @@
           <w:sz w:val="20"/>
           <w:szCs w:val="20"/>
         </w:rPr>
-        <w:t xml:space="preserve"> </w:t>
-      </w:r>
-      <w:r>
-        <w:rPr>
-          <w:rFonts w:ascii="Times New Roman" w:eastAsia="Times New Roman" w:hAnsi="Times New Roman" w:cs="Times New Roman"/>
-          <w:sz w:val="20"/>
-          <w:szCs w:val="20"/>
-        </w:rPr>
-        <w:t>1</w:t>
+        <w:t xml:space="preserve"> 1</w:t>
       </w:r>
       <w:r>
         <w:rPr>
@@ -1315,15 +1291,7 @@
           <w:sz w:val="20"/>
           <w:szCs w:val="20"/>
         </w:rPr>
-        <w:t>Except wher</w:t>
-      </w:r>
-      <w:r>
-        <w:rPr>
-          <w:rFonts w:ascii="Times New Roman" w:eastAsia="Times New Roman" w:hAnsi="Times New Roman" w:cs="Times New Roman"/>
-          <w:sz w:val="20"/>
-          <w:szCs w:val="20"/>
-        </w:rPr>
-        <w:t>e I have indicated, the work I am submitting is my own work for the purpose of this assessment and has not been submitted for assessment in another unit.</w:t>
+        <w:t>Except where I have indicated, the work I am submitting is my own work for the purpose of this assessment and has not been submitted for assessment in another unit.</w:t>
       </w:r>
     </w:p>
     <w:p>
@@ -1343,15 +1311,7 @@
           <w:sz w:val="20"/>
           <w:szCs w:val="20"/>
         </w:rPr>
-        <w:t>This submission complies with Murdoch University's academic integrity commitments. I am aware that inf</w:t>
-      </w:r>
-      <w:r>
-        <w:rPr>
-          <w:rFonts w:ascii="Times New Roman" w:eastAsia="Times New Roman" w:hAnsi="Times New Roman" w:cs="Times New Roman"/>
-          <w:sz w:val="20"/>
-          <w:szCs w:val="20"/>
-        </w:rPr>
-        <w:t>ormation about plagiarism and associated penalties can be found at http://www.murdoch.edu.au/teach/plagiarism/. If I have any doubts or queries about this, I am further aware that I can contact my Unit Coordinator prior to submitting the assignment.</w:t>
+        <w:t>This submission complies with Murdoch University's academic integrity commitments. I am aware that information about plagiarism and associated penalties can be found at http://www.murdoch.edu.au/teach/plagiarism/. If I have any doubts or queries about this, I am further aware that I can contact my Unit Coordinator prior to submitting the assignment.</w:t>
       </w:r>
     </w:p>
     <w:p>
@@ -1389,15 +1349,7 @@
           <w:sz w:val="20"/>
           <w:szCs w:val="20"/>
         </w:rPr>
-        <w:t>I ack</w:t>
-      </w:r>
-      <w:r>
-        <w:rPr>
-          <w:rFonts w:ascii="Times New Roman" w:eastAsia="Times New Roman" w:hAnsi="Times New Roman" w:cs="Times New Roman"/>
-          <w:sz w:val="20"/>
-          <w:szCs w:val="20"/>
-        </w:rPr>
-        <w:t>nowledge and agree that the assessor of this assignment may, for the purpose of assessing this assignment:</w:t>
+        <w:t>I acknowledge and agree that the assessor of this assignment may, for the purpose of assessing this assignment:</w:t>
       </w:r>
     </w:p>
     <w:p>
@@ -1486,15 +1438,7 @@
           <w:sz w:val="20"/>
           <w:szCs w:val="20"/>
         </w:rPr>
-        <w:t xml:space="preserve">Submit a copy of this assignment to a plagiarism-checking </w:t>
-      </w:r>
-      <w:r>
-        <w:rPr>
-          <w:rFonts w:ascii="Times New Roman" w:eastAsia="Times New Roman" w:hAnsi="Times New Roman" w:cs="Times New Roman"/>
-          <w:sz w:val="20"/>
-          <w:szCs w:val="20"/>
-        </w:rPr>
-        <w:t>service. This web-based service will retain a copy of this work for the sole purpose of subsequent plagiarism checking, but has a legal agreement with the University that it will not share or reproduce it in any form.</w:t>
+        <w:t>Submit a copy of this assignment to a plagiarism-checking service. This web-based service will retain a copy of this work for the sole purpose of subsequent plagiarism checking, but has a legal agreement with the University that it will not share or reproduce it in any form.</w:t>
       </w:r>
     </w:p>
     <w:p>
@@ -1579,15 +1523,7 @@
           <w:sz w:val="20"/>
           <w:szCs w:val="20"/>
         </w:rPr>
-        <w:t>I will retain a copy of the notification of receipt of this assignment. If you have not received a receipt within three days, please check with your Unit Coord</w:t>
-      </w:r>
-      <w:r>
-        <w:rPr>
-          <w:rFonts w:ascii="Times New Roman" w:eastAsia="Times New Roman" w:hAnsi="Times New Roman" w:cs="Times New Roman"/>
-          <w:sz w:val="20"/>
-          <w:szCs w:val="20"/>
-        </w:rPr>
-        <w:t>inator.</w:t>
+        <w:t>I will retain a copy of the notification of receipt of this assignment. If you have not received a receipt within three days, please check with your Unit Coordinator.</w:t>
       </w:r>
     </w:p>
     <w:p>
@@ -1683,15 +1619,7 @@
           <w:sz w:val="20"/>
           <w:szCs w:val="20"/>
         </w:rPr>
-        <w:t>Instructions relating to answering of questions, formats used for electronic submission and LM</w:t>
-      </w:r>
-      <w:r>
-        <w:rPr>
-          <w:rFonts w:ascii="Times New Roman" w:eastAsia="Times New Roman" w:hAnsi="Times New Roman" w:cs="Times New Roman"/>
-          <w:sz w:val="20"/>
-          <w:szCs w:val="20"/>
-        </w:rPr>
-        <w:t>S submission have been followed.</w:t>
+        <w:t>Instructions relating to answering of questions, formats used for electronic submission and LMS submission have been followed.</w:t>
       </w:r>
     </w:p>
     <w:p>
@@ -1760,15 +1688,7 @@
           <w:sz w:val="20"/>
           <w:szCs w:val="20"/>
         </w:rPr>
-        <w:t>Pages have been firmly stapled. (Internal</w:t>
-      </w:r>
-      <w:r>
-        <w:rPr>
-          <w:rFonts w:ascii="Times New Roman" w:eastAsia="Times New Roman" w:hAnsi="Times New Roman" w:cs="Times New Roman"/>
-          <w:sz w:val="20"/>
-          <w:szCs w:val="20"/>
-        </w:rPr>
-        <w:t xml:space="preserve"> students)</w:t>
+        <w:t>Pages have been firmly stapled. (Internal students)</w:t>
       </w:r>
     </w:p>
     <w:p>
@@ -1787,7 +1707,7 @@
       <w:pPr>
         <w:widowControl w:val="0"/>
         <w:spacing w:after="0"/>
-        <w:ind w:right="3"/>
+        <w:ind w:left="20" w:right="3" w:hanging="20"/>
         <w:rPr>
           <w:rFonts w:ascii="Times New Roman" w:eastAsia="Times New Roman" w:hAnsi="Times New Roman" w:cs="Times New Roman"/>
           <w:sz w:val="20"/>
@@ -1800,13 +1720,36 @@
           <w:sz w:val="20"/>
           <w:szCs w:val="20"/>
         </w:rPr>
-        <w:t xml:space="preserve">______________________________________________________________________________ </w:t>
+        <w:t xml:space="preserve">Vladislav Kennebury, Connor Nicholson, Charlie Sewell. </w:t>
       </w:r>
+      <w:bookmarkStart w:id="0" w:name="_GoBack"/>
+      <w:bookmarkEnd w:id="0"/>
       <w:r>
         <w:rPr>
           <w:rFonts w:ascii="Times New Roman" w:eastAsia="Times New Roman" w:hAnsi="Times New Roman" w:cs="Times New Roman"/>
-          <w:sz w:val="28"/>
-          <w:szCs w:val="28"/>
+          <w:sz w:val="20"/>
+          <w:szCs w:val="20"/>
+        </w:rPr>
+        <w:t>I am aware that I am making this declaration by submitting this document electronically and by using my Murdoch ID and password it is deemed equivalent to executing this declaration with my written signature.</w:t>
+      </w:r>
+    </w:p>
+    <w:p>
+      <w:pPr>
+        <w:widowControl w:val="0"/>
+        <w:spacing w:after="0"/>
+        <w:ind w:right="3"/>
+        <w:rPr>
+          <w:rFonts w:ascii="Times New Roman" w:eastAsia="Times New Roman" w:hAnsi="Times New Roman" w:cs="Times New Roman"/>
+          <w:sz w:val="20"/>
+          <w:szCs w:val="20"/>
+        </w:rPr>
+      </w:pPr>
+      <w:r>
+        <w:rPr>
+          <w:rFonts w:ascii="Times New Roman" w:eastAsia="Times New Roman" w:hAnsi="Times New Roman" w:cs="Times New Roman"/>
+          <w:i/>
+          <w:sz w:val="20"/>
+          <w:szCs w:val="20"/>
         </w:rPr>
         <w:t xml:space="preserve"> </w:t>
       </w:r>
@@ -1877,24 +1820,7 @@
           <w:sz w:val="20"/>
           <w:szCs w:val="20"/>
         </w:rPr>
-        <w:t>For Submission in LMS: I am awa</w:t>
-      </w:r>
-      <w:r>
-        <w:rPr>
-          <w:rFonts w:ascii="Times New Roman" w:eastAsia="Times New Roman" w:hAnsi="Times New Roman" w:cs="Times New Roman"/>
-          <w:sz w:val="20"/>
-          <w:szCs w:val="20"/>
-        </w:rPr>
-        <w:t xml:space="preserve">re that I am making this declaration by submitting this document electronically </w:t>
-      </w:r>
-      <w:r>
-        <w:rPr>
-          <w:rFonts w:ascii="Times New Roman" w:eastAsia="Times New Roman" w:hAnsi="Times New Roman" w:cs="Times New Roman"/>
-          <w:sz w:val="20"/>
-          <w:szCs w:val="20"/>
-        </w:rPr>
-        <w:lastRenderedPageBreak/>
-        <w:t>and by using my Murdoch ID and password it is deemed equivalent to executing this declaration with my written signature.</w:t>
+        <w:t>For Submission in LMS: I am aware that I am making this declaration by submitting this document electronically and by using my Murdoch ID and password it is deemed equivalent to executing this declaration with my written signature.</w:t>
       </w:r>
     </w:p>
     <w:p>
@@ -1937,8 +1863,20 @@
           <w:szCs w:val="20"/>
         </w:rPr>
         <w:lastRenderedPageBreak/>
-        <w:t xml:space="preserve">Assignment Name: </w:t>
+        <w:t>Assignment Name: ICT290 Assignment 1</w:t>
       </w:r>
+    </w:p>
+    <w:p>
+      <w:pPr>
+        <w:widowControl w:val="0"/>
+        <w:spacing w:after="0"/>
+        <w:ind w:right="3"/>
+        <w:rPr>
+          <w:rFonts w:ascii="Times New Roman" w:eastAsia="Times New Roman" w:hAnsi="Times New Roman" w:cs="Times New Roman"/>
+          <w:sz w:val="20"/>
+          <w:szCs w:val="20"/>
+        </w:rPr>
+      </w:pPr>
       <w:r>
         <w:rPr>
           <w:rFonts w:ascii="Times New Roman" w:eastAsia="Times New Roman" w:hAnsi="Times New Roman" w:cs="Times New Roman"/>
@@ -1946,37 +1884,7 @@
           <w:sz w:val="20"/>
           <w:szCs w:val="20"/>
         </w:rPr>
-        <w:t>ICT290 Assignment 1</w:t>
-      </w:r>
-    </w:p>
-    <w:p>
-      <w:pPr>
-        <w:widowControl w:val="0"/>
-        <w:spacing w:after="0"/>
-        <w:ind w:right="3"/>
-        <w:rPr>
-          <w:rFonts w:ascii="Times New Roman" w:eastAsia="Times New Roman" w:hAnsi="Times New Roman" w:cs="Times New Roman"/>
-          <w:sz w:val="20"/>
-          <w:szCs w:val="20"/>
-        </w:rPr>
-      </w:pPr>
-      <w:r>
-        <w:rPr>
-          <w:rFonts w:ascii="Times New Roman" w:eastAsia="Times New Roman" w:hAnsi="Times New Roman" w:cs="Times New Roman"/>
-          <w:b/>
-          <w:sz w:val="20"/>
-          <w:szCs w:val="20"/>
-        </w:rPr>
-        <w:t>Group Name:</w:t>
-      </w:r>
-      <w:r>
-        <w:rPr>
-          <w:rFonts w:ascii="Times New Roman" w:eastAsia="Times New Roman" w:hAnsi="Times New Roman" w:cs="Times New Roman"/>
-          <w:b/>
-          <w:sz w:val="20"/>
-          <w:szCs w:val="20"/>
-        </w:rPr>
-        <w:t xml:space="preserve"> Team No Name 2</w:t>
+        <w:t>Group Name: Team No Name 2</w:t>
       </w:r>
     </w:p>
     <w:p>
@@ -3748,25 +3656,7 @@
                 <w:sz w:val="20"/>
                 <w:szCs w:val="20"/>
               </w:rPr>
-              <w:t xml:space="preserve">Setup of </w:t>
-            </w:r>
-            <w:proofErr w:type="spellStart"/>
-            <w:r>
-              <w:rPr>
-                <w:rFonts w:ascii="Times New Roman" w:eastAsia="Times New Roman" w:hAnsi="Times New Roman" w:cs="Times New Roman"/>
-                <w:sz w:val="20"/>
-                <w:szCs w:val="20"/>
-              </w:rPr>
-              <w:t>github</w:t>
-            </w:r>
-            <w:proofErr w:type="spellEnd"/>
-            <w:r>
-              <w:rPr>
-                <w:rFonts w:ascii="Times New Roman" w:eastAsia="Times New Roman" w:hAnsi="Times New Roman" w:cs="Times New Roman"/>
-                <w:sz w:val="20"/>
-                <w:szCs w:val="20"/>
-              </w:rPr>
-              <w:t xml:space="preserve"> as well as git ignore file. as well as managing all merge conflicts</w:t>
+              <w:t>Setup of github as well as git ignore file. as well as managing all merge conflicts</w:t>
             </w:r>
           </w:p>
         </w:tc>
@@ -3911,41 +3801,13 @@
                 <w:szCs w:val="20"/>
               </w:rPr>
             </w:pPr>
-            <w:proofErr w:type="spellStart"/>
-            <w:r>
-              <w:rPr>
-                <w:rFonts w:ascii="Times New Roman" w:eastAsia="Times New Roman" w:hAnsi="Times New Roman" w:cs="Times New Roman"/>
-                <w:sz w:val="20"/>
-                <w:szCs w:val="20"/>
-              </w:rPr>
-              <w:t>Doxygen</w:t>
-            </w:r>
-            <w:proofErr w:type="spellEnd"/>
-            <w:r>
-              <w:rPr>
-                <w:rFonts w:ascii="Times New Roman" w:eastAsia="Times New Roman" w:hAnsi="Times New Roman" w:cs="Times New Roman"/>
-                <w:sz w:val="20"/>
-                <w:szCs w:val="20"/>
-              </w:rPr>
-              <w:t xml:space="preserve"> Documentation of all shays classes as well as </w:t>
-            </w:r>
-            <w:proofErr w:type="spellStart"/>
-            <w:r>
-              <w:rPr>
-                <w:rFonts w:ascii="Times New Roman" w:eastAsia="Times New Roman" w:hAnsi="Times New Roman" w:cs="Times New Roman"/>
-                <w:sz w:val="20"/>
-                <w:szCs w:val="20"/>
-              </w:rPr>
-              <w:t>as</w:t>
-            </w:r>
-            <w:proofErr w:type="spellEnd"/>
-            <w:r>
-              <w:rPr>
-                <w:rFonts w:ascii="Times New Roman" w:eastAsia="Times New Roman" w:hAnsi="Times New Roman" w:cs="Times New Roman"/>
-                <w:sz w:val="20"/>
-                <w:szCs w:val="20"/>
-              </w:rPr>
-              <w:t xml:space="preserve"> textured polygons</w:t>
+            <w:r>
+              <w:rPr>
+                <w:rFonts w:ascii="Times New Roman" w:eastAsia="Times New Roman" w:hAnsi="Times New Roman" w:cs="Times New Roman"/>
+                <w:sz w:val="20"/>
+                <w:szCs w:val="20"/>
+              </w:rPr>
+              <w:t>Doxygen Documentation of all shays classes as well as as textured polygons</w:t>
             </w:r>
           </w:p>
         </w:tc>
@@ -4633,18 +4495,8 @@
                 <w:sz w:val="20"/>
                 <w:szCs w:val="20"/>
               </w:rPr>
-              <w:t xml:space="preserve">Connor </w:t>
-            </w:r>
-            <w:proofErr w:type="spellStart"/>
-            <w:r>
-              <w:rPr>
-                <w:rFonts w:ascii="Times New Roman" w:eastAsia="Times New Roman" w:hAnsi="Times New Roman" w:cs="Times New Roman"/>
-                <w:sz w:val="20"/>
-                <w:szCs w:val="20"/>
-              </w:rPr>
-              <w:t>Nicholsn</w:t>
-            </w:r>
-            <w:proofErr w:type="spellEnd"/>
+              <w:t>Connor Nicholsn</w:t>
+            </w:r>
           </w:p>
         </w:tc>
         <w:tc>
@@ -4815,23 +4667,13 @@
                 <w:szCs w:val="20"/>
               </w:rPr>
             </w:pPr>
-            <w:proofErr w:type="spellStart"/>
-            <w:r>
-              <w:rPr>
-                <w:rFonts w:ascii="Times New Roman" w:eastAsia="Times New Roman" w:hAnsi="Times New Roman" w:cs="Times New Roman"/>
-                <w:sz w:val="20"/>
-                <w:szCs w:val="20"/>
-              </w:rPr>
-              <w:t>Modeled</w:t>
-            </w:r>
-            <w:proofErr w:type="spellEnd"/>
-            <w:r>
-              <w:rPr>
-                <w:rFonts w:ascii="Times New Roman" w:eastAsia="Times New Roman" w:hAnsi="Times New Roman" w:cs="Times New Roman"/>
-                <w:sz w:val="20"/>
-                <w:szCs w:val="20"/>
-              </w:rPr>
-              <w:t xml:space="preserve"> the base structure of the extension area and the new world.</w:t>
+            <w:r>
+              <w:rPr>
+                <w:rFonts w:ascii="Times New Roman" w:eastAsia="Times New Roman" w:hAnsi="Times New Roman" w:cs="Times New Roman"/>
+                <w:sz w:val="20"/>
+                <w:szCs w:val="20"/>
+              </w:rPr>
+              <w:t>Modeled the base structure of the extension area and the new world.</w:t>
             </w:r>
           </w:p>
         </w:tc>
@@ -5117,16 +4959,7 @@
                 <w:sz w:val="20"/>
                 <w:szCs w:val="20"/>
               </w:rPr>
-              <w:t xml:space="preserve"> (shou</w:t>
-            </w:r>
-            <w:r>
-              <w:rPr>
-                <w:rFonts w:ascii="Times New Roman" w:eastAsia="Times New Roman" w:hAnsi="Times New Roman" w:cs="Times New Roman"/>
-                <w:i/>
-                <w:sz w:val="20"/>
-                <w:szCs w:val="20"/>
-              </w:rPr>
-              <w:t>ld total to 100% if all work is completed)</w:t>
+              <w:t xml:space="preserve"> (should total to 100% if all work is completed)</w:t>
             </w:r>
           </w:p>
         </w:tc>
@@ -5322,15 +5155,7 @@
           <w:sz w:val="20"/>
           <w:szCs w:val="20"/>
         </w:rPr>
-        <w:t>. This state</w:t>
-      </w:r>
-      <w:r>
-        <w:rPr>
-          <w:rFonts w:ascii="Times New Roman" w:eastAsia="Times New Roman" w:hAnsi="Times New Roman" w:cs="Times New Roman"/>
-          <w:sz w:val="20"/>
-          <w:szCs w:val="20"/>
-        </w:rPr>
-        <w:t xml:space="preserve">ment needs to be signed by all group members to indicate their agreement to percentage breakdown. </w:t>
+        <w:t xml:space="preserve">. This statement needs to be signed by all group members to indicate their agreement to percentage breakdown. </w:t>
       </w:r>
     </w:p>
     <w:p>
@@ -5362,15 +5187,7 @@
           <w:sz w:val="20"/>
           <w:szCs w:val="20"/>
         </w:rPr>
-        <w:t>The purpose of this declaration is to provide documentary evidence of each group member’s contribution to the submitted work. This was demonstrated during the lecture in Week 2 of the semester. Please present this sheet after the printed and completed unit</w:t>
-      </w:r>
-      <w:r>
-        <w:rPr>
-          <w:rFonts w:ascii="Times New Roman" w:eastAsia="Times New Roman" w:hAnsi="Times New Roman" w:cs="Times New Roman"/>
-          <w:sz w:val="20"/>
-          <w:szCs w:val="20"/>
-        </w:rPr>
-        <w:t xml:space="preserve"> cover sheet.</w:t>
+        <w:t>The purpose of this declaration is to provide documentary evidence of each group member’s contribution to the submitted work. This was demonstrated during the lecture in Week 2 of the semester. Please present this sheet after the printed and completed unit cover sheet.</w:t>
       </w:r>
     </w:p>
     <w:p>
@@ -5412,8 +5229,8 @@
           <w:rFonts w:ascii="Times New Roman" w:eastAsia="Times New Roman" w:hAnsi="Times New Roman" w:cs="Times New Roman"/>
         </w:rPr>
       </w:pPr>
-      <w:bookmarkStart w:id="0" w:name="_a2gw0mv6pu3o" w:colFirst="0" w:colLast="0"/>
-      <w:bookmarkEnd w:id="0"/>
+      <w:bookmarkStart w:id="1" w:name="_a2gw0mv6pu3o" w:colFirst="0" w:colLast="0"/>
+      <w:bookmarkEnd w:id="1"/>
       <w:r>
         <w:rPr>
           <w:rFonts w:ascii="Times New Roman" w:eastAsia="Times New Roman" w:hAnsi="Times New Roman" w:cs="Times New Roman"/>
@@ -5598,14 +5415,7 @@
                 <w:b/>
                 <w:color w:val="000000"/>
               </w:rPr>
-              <w:t>Maintenance Issue</w:t>
-            </w:r>
-            <w:r>
-              <w:rPr>
-                <w:b/>
-                <w:color w:val="000000"/>
-              </w:rPr>
-              <w:t>s</w:t>
+              <w:t>Maintenance Issues</w:t>
             </w:r>
           </w:hyperlink>
           <w:r>
@@ -5746,14 +5556,7 @@
                 <w:b/>
                 <w:color w:val="000000"/>
               </w:rPr>
-              <w:t>Suggest</w:t>
-            </w:r>
-            <w:r>
-              <w:rPr>
-                <w:b/>
-                <w:color w:val="000000"/>
-              </w:rPr>
-              <w:t>ion for Improvement</w:t>
+              <w:t>Suggestion for Improvement</w:t>
             </w:r>
           </w:hyperlink>
           <w:r>
@@ -5899,8 +5702,8 @@
           <w:rFonts w:ascii="Times New Roman" w:eastAsia="Times New Roman" w:hAnsi="Times New Roman" w:cs="Times New Roman"/>
         </w:rPr>
       </w:pPr>
-      <w:bookmarkStart w:id="1" w:name="_ti6ke94f0lta" w:colFirst="0" w:colLast="0"/>
-      <w:bookmarkEnd w:id="1"/>
+      <w:bookmarkStart w:id="2" w:name="_ti6ke94f0lta" w:colFirst="0" w:colLast="0"/>
+      <w:bookmarkEnd w:id="2"/>
     </w:p>
     <w:p/>
     <w:p/>
@@ -5929,8 +5732,8 @@
           <w:rFonts w:ascii="Times New Roman" w:eastAsia="Times New Roman" w:hAnsi="Times New Roman" w:cs="Times New Roman"/>
         </w:rPr>
       </w:pPr>
-      <w:bookmarkStart w:id="2" w:name="_lk62z1om38mf" w:colFirst="0" w:colLast="0"/>
-      <w:bookmarkEnd w:id="2"/>
+      <w:bookmarkStart w:id="3" w:name="_lk62z1om38mf" w:colFirst="0" w:colLast="0"/>
+      <w:bookmarkEnd w:id="3"/>
       <w:r>
         <w:rPr>
           <w:rFonts w:ascii="Times New Roman" w:eastAsia="Times New Roman" w:hAnsi="Times New Roman" w:cs="Times New Roman"/>
@@ -5949,13 +5752,7 @@
         <w:rPr>
           <w:rFonts w:ascii="Times New Roman" w:eastAsia="Times New Roman" w:hAnsi="Times New Roman" w:cs="Times New Roman"/>
         </w:rPr>
-        <w:t>Design involved gathering photos of the real life courtyard on the Murdoch campus, which allowed us to accurately place specific textures and scale within the world. This was especially important for the shape, look and orientation of the stairs. Furthermo</w:t>
-      </w:r>
-      <w:r>
-        <w:rPr>
-          <w:rFonts w:ascii="Times New Roman" w:eastAsia="Times New Roman" w:hAnsi="Times New Roman" w:cs="Times New Roman"/>
-        </w:rPr>
-        <w:t xml:space="preserve">re, the collection of specific images allowed for the use of new textures within the space. </w:t>
+        <w:t xml:space="preserve">Design involved gathering photos of the real life courtyard on the Murdoch campus, which allowed us to accurately place specific textures and scale within the world. This was especially important for the shape, look and orientation of the stairs. Furthermore, the collection of specific images allowed for the use of new textures within the space. </w:t>
       </w:r>
     </w:p>
     <w:p>
@@ -6236,27 +6033,7 @@
         <w:rPr>
           <w:rFonts w:ascii="Times New Roman" w:eastAsia="Times New Roman" w:hAnsi="Times New Roman" w:cs="Times New Roman"/>
         </w:rPr>
-        <w:t>Main design choices were made with the bush court extensions, however a few ideas based around the theme of a digital and futuristic environment allows us</w:t>
-      </w:r>
-      <w:r>
-        <w:rPr>
-          <w:rFonts w:ascii="Times New Roman" w:eastAsia="Times New Roman" w:hAnsi="Times New Roman" w:cs="Times New Roman"/>
-        </w:rPr>
-        <w:t xml:space="preserve"> to explore and create the environment of the </w:t>
-      </w:r>
-      <w:proofErr w:type="spellStart"/>
-      <w:r>
-        <w:rPr>
-          <w:rFonts w:ascii="Times New Roman" w:eastAsia="Times New Roman" w:hAnsi="Times New Roman" w:cs="Times New Roman"/>
-        </w:rPr>
-        <w:t>gameworld</w:t>
-      </w:r>
-      <w:proofErr w:type="spellEnd"/>
-      <w:r>
-        <w:rPr>
-          <w:rFonts w:ascii="Times New Roman" w:eastAsia="Times New Roman" w:hAnsi="Times New Roman" w:cs="Times New Roman"/>
-        </w:rPr>
-        <w:t>, in space. Sci-fi elements including the use of portals were incorporated, with plans to expand upon the idea in Assignment 2.</w:t>
+        <w:t>Main design choices were made with the bush court extensions, however a few ideas based around the theme of a digital and futuristic environment allows us to explore and create the environment of the gameworld, in space. Sci-fi elements including the use of portals were incorporated, with plans to expand upon the idea in Assignment 2.</w:t>
       </w:r>
     </w:p>
     <w:p>
@@ -6273,8 +6050,8 @@
           <w:rFonts w:ascii="Times New Roman" w:eastAsia="Times New Roman" w:hAnsi="Times New Roman" w:cs="Times New Roman"/>
         </w:rPr>
       </w:pPr>
-      <w:bookmarkStart w:id="3" w:name="_dymzyb478bjc" w:colFirst="0" w:colLast="0"/>
-      <w:bookmarkEnd w:id="3"/>
+      <w:bookmarkStart w:id="4" w:name="_dymzyb478bjc" w:colFirst="0" w:colLast="0"/>
+      <w:bookmarkEnd w:id="4"/>
       <w:r>
         <w:rPr>
           <w:rFonts w:ascii="Times New Roman" w:eastAsia="Times New Roman" w:hAnsi="Times New Roman" w:cs="Times New Roman"/>
@@ -6518,13 +6295,7 @@
               <w:rPr>
                 <w:rFonts w:ascii="Times New Roman" w:eastAsia="Times New Roman" w:hAnsi="Times New Roman" w:cs="Times New Roman"/>
               </w:rPr>
-              <w:t>Interference through the collision between multiple plains, as well as the aid of boundi</w:t>
-            </w:r>
-            <w:r>
-              <w:rPr>
-                <w:rFonts w:ascii="Times New Roman" w:eastAsia="Times New Roman" w:hAnsi="Times New Roman" w:cs="Times New Roman"/>
-              </w:rPr>
-              <w:t>ng boxes surrounding certain components allowed the player to be restricted from entering specific areas.</w:t>
+              <w:t>Interference through the collision between multiple plains, as well as the aid of bounding boxes surrounding certain components allowed the player to be restricted from entering specific areas.</w:t>
             </w:r>
           </w:p>
         </w:tc>
@@ -6594,13 +6365,7 @@
               <w:rPr>
                 <w:rFonts w:ascii="Times New Roman" w:eastAsia="Times New Roman" w:hAnsi="Times New Roman" w:cs="Times New Roman"/>
               </w:rPr>
-              <w:t>Changed the input system to implement key buffering to allow the process of multipl</w:t>
-            </w:r>
-            <w:r>
-              <w:rPr>
-                <w:rFonts w:ascii="Times New Roman" w:eastAsia="Times New Roman" w:hAnsi="Times New Roman" w:cs="Times New Roman"/>
-              </w:rPr>
-              <w:t>e keys at once</w:t>
+              <w:t>Changed the input system to implement key buffering to allow the process of multiple keys at once</w:t>
             </w:r>
           </w:p>
         </w:tc>
@@ -6670,21 +6435,7 @@
               <w:rPr>
                 <w:rFonts w:ascii="Times New Roman" w:eastAsia="Times New Roman" w:hAnsi="Times New Roman" w:cs="Times New Roman"/>
               </w:rPr>
-              <w:t xml:space="preserve">We implemented a </w:t>
-            </w:r>
-            <w:proofErr w:type="spellStart"/>
-            <w:r>
-              <w:rPr>
-                <w:rFonts w:ascii="Times New Roman" w:eastAsia="Times New Roman" w:hAnsi="Times New Roman" w:cs="Times New Roman"/>
-              </w:rPr>
-              <w:t>png</w:t>
-            </w:r>
-            <w:proofErr w:type="spellEnd"/>
-            <w:r>
-              <w:rPr>
-                <w:rFonts w:ascii="Times New Roman" w:eastAsia="Times New Roman" w:hAnsi="Times New Roman" w:cs="Times New Roman"/>
-              </w:rPr>
-              <w:t xml:space="preserve"> loader to add our additional images and textures.</w:t>
+              <w:t>We implemented a png loader to add our additional images and textures.</w:t>
             </w:r>
           </w:p>
         </w:tc>
@@ -6704,8 +6455,8 @@
           <w:rFonts w:ascii="Times New Roman" w:eastAsia="Times New Roman" w:hAnsi="Times New Roman" w:cs="Times New Roman"/>
         </w:rPr>
       </w:pPr>
-      <w:bookmarkStart w:id="4" w:name="_iq9qgjobeja2" w:colFirst="0" w:colLast="0"/>
-      <w:bookmarkEnd w:id="4"/>
+      <w:bookmarkStart w:id="5" w:name="_iq9qgjobeja2" w:colFirst="0" w:colLast="0"/>
+      <w:bookmarkEnd w:id="5"/>
       <w:r>
         <w:rPr>
           <w:rFonts w:ascii="Times New Roman" w:eastAsia="Times New Roman" w:hAnsi="Times New Roman" w:cs="Times New Roman"/>
@@ -6715,50 +6466,20 @@
     </w:p>
     <w:p>
       <w:r>
-        <w:t xml:space="preserve">We had huge issues with </w:t>
-      </w:r>
-      <w:proofErr w:type="spellStart"/>
-      <w:r>
-        <w:t>github</w:t>
-      </w:r>
-      <w:proofErr w:type="spellEnd"/>
-      <w:r>
-        <w:t xml:space="preserve"> and merging branches. This was mainly as a result of the auto generated files that visual studio makes/changes when anything is changed in a project. These files can't be merged as they are mostly binary so we had to include </w:t>
-      </w:r>
-      <w:r>
-        <w:t>a .</w:t>
-      </w:r>
-      <w:proofErr w:type="spellStart"/>
-      <w:r>
-        <w:t>gitignore</w:t>
-      </w:r>
-      <w:proofErr w:type="spellEnd"/>
-      <w:r>
-        <w:t xml:space="preserve"> to try and minimise the amount of conflicts. However it isn’t perfect and we are still working on our workflow.</w:t>
+        <w:t>We had huge issues with github and merging branches. This was mainly as a result of the auto generated files that visual studio makes/changes when anything is changed in a project. These files can't be merged as they are mostly binary so we had to include a .gitignore to try and minimise the amount of conflicts. However it isn’t perfect and we are still working on our workflow.</w:t>
       </w:r>
     </w:p>
     <w:p>
       <w:r>
-        <w:t xml:space="preserve">We also had a hard time maintaining </w:t>
-      </w:r>
-      <w:proofErr w:type="spellStart"/>
-      <w:r>
-        <w:t>doxygen</w:t>
-      </w:r>
-      <w:proofErr w:type="spellEnd"/>
-      <w:r>
-        <w:t xml:space="preserve"> comments as we had to find out what each of shays functions did in order to correctly d</w:t>
-      </w:r>
-      <w:r>
-        <w:t>ocument it which turned into a hassle.</w:t>
+        <w:t>We also had a hard time maintaining doxygen comments as we had to find out what each of shays functions did in order to correctly document it which turned into a hassle.</w:t>
       </w:r>
     </w:p>
     <w:p>
       <w:pPr>
         <w:pStyle w:val="Heading2"/>
       </w:pPr>
-      <w:bookmarkStart w:id="5" w:name="_j13o0dm9049y" w:colFirst="0" w:colLast="0"/>
-      <w:bookmarkEnd w:id="5"/>
+      <w:bookmarkStart w:id="6" w:name="_j13o0dm9049y" w:colFirst="0" w:colLast="0"/>
+      <w:bookmarkEnd w:id="6"/>
       <w:r>
         <w:t>Special Features</w:t>
       </w:r>
@@ -6784,18 +6505,7 @@
         <w:spacing w:after="0"/>
       </w:pPr>
       <w:r>
-        <w:t>The key presses are implem</w:t>
-      </w:r>
-      <w:r>
-        <w:t>ented using key buffering so the player is able to press multiple keys at once (</w:t>
-      </w:r>
-      <w:proofErr w:type="spellStart"/>
-      <w:r>
-        <w:t>eg</w:t>
-      </w:r>
-      <w:proofErr w:type="spellEnd"/>
-      <w:r>
-        <w:t xml:space="preserve"> quick alternate strafing and diagonal movement.</w:t>
+        <w:t>The key presses are implemented using key buffering so the player is able to press multiple keys at once (eg quick alternate strafing and diagonal movement.</w:t>
       </w:r>
     </w:p>
     <w:p>
@@ -6807,18 +6517,7 @@
         <w:spacing w:after="0"/>
       </w:pPr>
       <w:r>
-        <w:t xml:space="preserve">Each world has its own display function so using a </w:t>
-      </w:r>
-      <w:proofErr w:type="spellStart"/>
-      <w:r>
-        <w:t>boolean</w:t>
-      </w:r>
-      <w:proofErr w:type="spellEnd"/>
-      <w:r>
-        <w:t xml:space="preserve"> value in the main display loop allows the seamless switching betwe</w:t>
-      </w:r>
-      <w:r>
-        <w:t>en worlds.</w:t>
+        <w:t>Each world has its own display function so using a boolean value in the main display loop allows the seamless switching between worlds.</w:t>
       </w:r>
     </w:p>
     <w:p>
@@ -6839,8 +6538,8 @@
           <w:rFonts w:ascii="Times New Roman" w:eastAsia="Times New Roman" w:hAnsi="Times New Roman" w:cs="Times New Roman"/>
         </w:rPr>
       </w:pPr>
-      <w:bookmarkStart w:id="6" w:name="_3eg58hazu3qd" w:colFirst="0" w:colLast="0"/>
-      <w:bookmarkEnd w:id="6"/>
+      <w:bookmarkStart w:id="7" w:name="_3eg58hazu3qd" w:colFirst="0" w:colLast="0"/>
+      <w:bookmarkEnd w:id="7"/>
       <w:r>
         <w:rPr>
           <w:rFonts w:ascii="Times New Roman" w:eastAsia="Times New Roman" w:hAnsi="Times New Roman" w:cs="Times New Roman"/>
@@ -6855,10 +6554,7 @@
         </w:rPr>
       </w:pPr>
       <w:r>
-        <w:t>Testing for Wrath involved checks for various components o</w:t>
-      </w:r>
-      <w:r>
-        <w:t>f the code, which included:</w:t>
+        <w:t>Testing for Wrath involved checks for various components of the code, which included:</w:t>
       </w:r>
     </w:p>
     <w:tbl>
@@ -8040,13 +7736,7 @@
               <w:rPr>
                 <w:rFonts w:ascii="Times New Roman" w:eastAsia="Times New Roman" w:hAnsi="Times New Roman" w:cs="Times New Roman"/>
               </w:rPr>
-              <w:t xml:space="preserve">Stairs Collision - Checks to make sure the player ascends and </w:t>
-            </w:r>
-            <w:r>
-              <w:rPr>
-                <w:rFonts w:ascii="Times New Roman" w:eastAsia="Times New Roman" w:hAnsi="Times New Roman" w:cs="Times New Roman"/>
-              </w:rPr>
-              <w:t>descends the stairs properly, with railing bounds.</w:t>
+              <w:t>Stairs Collision - Checks to make sure the player ascends and descends the stairs properly, with railing bounds.</w:t>
             </w:r>
           </w:p>
         </w:tc>
@@ -8643,21 +8333,7 @@
               <w:rPr>
                 <w:rFonts w:ascii="Times New Roman" w:eastAsia="Times New Roman" w:hAnsi="Times New Roman" w:cs="Times New Roman"/>
               </w:rPr>
-              <w:t xml:space="preserve">Change of Displays - Checks to verify that display functions for rendering Shay’s and the </w:t>
-            </w:r>
-            <w:proofErr w:type="spellStart"/>
-            <w:r>
-              <w:rPr>
-                <w:rFonts w:ascii="Times New Roman" w:eastAsia="Times New Roman" w:hAnsi="Times New Roman" w:cs="Times New Roman"/>
-              </w:rPr>
-              <w:t>gameworld</w:t>
-            </w:r>
-            <w:proofErr w:type="spellEnd"/>
-            <w:r>
-              <w:rPr>
-                <w:rFonts w:ascii="Times New Roman" w:eastAsia="Times New Roman" w:hAnsi="Times New Roman" w:cs="Times New Roman"/>
-              </w:rPr>
-              <w:t xml:space="preserve"> are changed when called.</w:t>
+              <w:t>Change of Displays - Checks to verify that display functions for rendering Shay’s and the gameworld are changed when called.</w:t>
             </w:r>
           </w:p>
         </w:tc>
@@ -8752,13 +8428,7 @@
               <w:rPr>
                 <w:rFonts w:ascii="Times New Roman" w:eastAsia="Times New Roman" w:hAnsi="Times New Roman" w:cs="Times New Roman"/>
               </w:rPr>
-              <w:t>Shay’s world stops being rendered, wh</w:t>
-            </w:r>
-            <w:r>
-              <w:rPr>
-                <w:rFonts w:ascii="Times New Roman" w:eastAsia="Times New Roman" w:hAnsi="Times New Roman" w:cs="Times New Roman"/>
-              </w:rPr>
-              <w:t>ile textures for Wrath world are displayed.</w:t>
+              <w:t>Shay’s world stops being rendered, while textures for Wrath world are displayed.</w:t>
             </w:r>
           </w:p>
         </w:tc>
@@ -8957,13 +8627,7 @@
               <w:rPr>
                 <w:rFonts w:ascii="Times New Roman" w:eastAsia="Times New Roman" w:hAnsi="Times New Roman" w:cs="Times New Roman"/>
               </w:rPr>
-              <w:t>Exit splash screen appears and game exits</w:t>
-            </w:r>
-            <w:r>
-              <w:rPr>
-                <w:rFonts w:ascii="Times New Roman" w:eastAsia="Times New Roman" w:hAnsi="Times New Roman" w:cs="Times New Roman"/>
-              </w:rPr>
-              <w:t xml:space="preserve"> when mouse click is used on the screen.</w:t>
+              <w:t>Exit splash screen appears and game exits when mouse click is used on the screen.</w:t>
             </w:r>
           </w:p>
         </w:tc>
@@ -9170,13 +8834,7 @@
               <w:rPr>
                 <w:rFonts w:ascii="Times New Roman" w:eastAsia="Times New Roman" w:hAnsi="Times New Roman" w:cs="Times New Roman"/>
               </w:rPr>
-              <w:t>Return the player to Shay’s world and correct posi</w:t>
-            </w:r>
-            <w:r>
-              <w:rPr>
-                <w:rFonts w:ascii="Times New Roman" w:eastAsia="Times New Roman" w:hAnsi="Times New Roman" w:cs="Times New Roman"/>
-              </w:rPr>
-              <w:t>tion in front of stairs.</w:t>
+              <w:t>Return the player to Shay’s world and correct position in front of stairs.</w:t>
             </w:r>
           </w:p>
         </w:tc>
@@ -9375,13 +9033,7 @@
               <w:rPr>
                 <w:rFonts w:ascii="Times New Roman" w:eastAsia="Times New Roman" w:hAnsi="Times New Roman" w:cs="Times New Roman"/>
               </w:rPr>
-              <w:t>Player location changes to set destination in Shay’s worl</w:t>
-            </w:r>
-            <w:r>
-              <w:rPr>
-                <w:rFonts w:ascii="Times New Roman" w:eastAsia="Times New Roman" w:hAnsi="Times New Roman" w:cs="Times New Roman"/>
-              </w:rPr>
-              <w:t>d.</w:t>
+              <w:t>Player location changes to set destination in Shay’s world.</w:t>
             </w:r>
           </w:p>
         </w:tc>
@@ -9438,21 +9090,7 @@
         <w:rPr>
           <w:rFonts w:ascii="Times New Roman" w:eastAsia="Times New Roman" w:hAnsi="Times New Roman" w:cs="Times New Roman"/>
         </w:rPr>
-        <w:t xml:space="preserve">Tests for the code were made throughout the development process, in particular in areas that needed to be </w:t>
-      </w:r>
-      <w:proofErr w:type="spellStart"/>
-      <w:r>
-        <w:rPr>
-          <w:rFonts w:ascii="Times New Roman" w:eastAsia="Times New Roman" w:hAnsi="Times New Roman" w:cs="Times New Roman"/>
-        </w:rPr>
-        <w:t>fine tuned</w:t>
-      </w:r>
-      <w:proofErr w:type="spellEnd"/>
-      <w:r>
-        <w:rPr>
-          <w:rFonts w:ascii="Times New Roman" w:eastAsia="Times New Roman" w:hAnsi="Times New Roman" w:cs="Times New Roman"/>
-        </w:rPr>
-        <w:t xml:space="preserve"> for accuracy, such as the location of portal collision and fixes to camera direction.</w:t>
+        <w:t>Tests for the code were made throughout the development process, in particular in areas that needed to be fine tuned for accuracy, such as the location of portal collision and fixes to camera direction.</w:t>
       </w:r>
     </w:p>
     <w:p>
@@ -9462,8 +9100,8 @@
           <w:rFonts w:ascii="Times New Roman" w:eastAsia="Times New Roman" w:hAnsi="Times New Roman" w:cs="Times New Roman"/>
         </w:rPr>
       </w:pPr>
-      <w:bookmarkStart w:id="7" w:name="_d94kx2u66ooq" w:colFirst="0" w:colLast="0"/>
-      <w:bookmarkEnd w:id="7"/>
+      <w:bookmarkStart w:id="8" w:name="_d94kx2u66ooq" w:colFirst="0" w:colLast="0"/>
+      <w:bookmarkEnd w:id="8"/>
       <w:r>
         <w:rPr>
           <w:rFonts w:ascii="Times New Roman" w:eastAsia="Times New Roman" w:hAnsi="Times New Roman" w:cs="Times New Roman"/>
@@ -9522,13 +9160,7 @@
         <w:rPr>
           <w:rFonts w:ascii="Times New Roman" w:eastAsia="Times New Roman" w:hAnsi="Times New Roman" w:cs="Times New Roman"/>
         </w:rPr>
-        <w:t>Write destruct</w:t>
-      </w:r>
-      <w:r>
-        <w:rPr>
-          <w:rFonts w:ascii="Times New Roman" w:eastAsia="Times New Roman" w:hAnsi="Times New Roman" w:cs="Times New Roman"/>
-        </w:rPr>
-        <w:t>ors for respective world classes to destroy objects and clear memory when switching to a new world. Display switch is currently very inefficient.</w:t>
+        <w:t>Write destructors for respective world classes to destroy objects and clear memory when switching to a new world. Display switch is currently very inefficient.</w:t>
       </w:r>
     </w:p>
     <w:p>
@@ -9564,13 +9196,7 @@
         <w:rPr>
           <w:rFonts w:ascii="Times New Roman" w:eastAsia="Times New Roman" w:hAnsi="Times New Roman" w:cs="Times New Roman"/>
         </w:rPr>
-        <w:t xml:space="preserve">Fix a bug where the player has to hit space after first </w:t>
-      </w:r>
-      <w:r>
-        <w:rPr>
-          <w:rFonts w:ascii="Times New Roman" w:eastAsia="Times New Roman" w:hAnsi="Times New Roman" w:cs="Times New Roman"/>
-        </w:rPr>
-        <w:t>teleport to gain movement control.</w:t>
+        <w:t>Fix a bug where the player has to hit space after first teleport to gain movement control.</w:t>
       </w:r>
     </w:p>
     <w:p>
@@ -9604,15 +9230,7 @@
         <w:rPr>
           <w:rFonts w:ascii="Times New Roman" w:eastAsia="Times New Roman" w:hAnsi="Times New Roman" w:cs="Times New Roman"/>
         </w:rPr>
-        <w:t>Texture rendering issues at distan</w:t>
-      </w:r>
-      <w:bookmarkStart w:id="8" w:name="_GoBack"/>
-      <w:bookmarkEnd w:id="8"/>
-      <w:r>
-        <w:rPr>
-          <w:rFonts w:ascii="Times New Roman" w:eastAsia="Times New Roman" w:hAnsi="Times New Roman" w:cs="Times New Roman"/>
-        </w:rPr>
-        <w:t>ce (However same issue is present</w:t>
+        <w:t>Texture rendering issues at distance (However same issue is present</w:t>
       </w:r>
       <w:r>
         <w:rPr>
@@ -9653,27 +9271,7 @@
         <w:rPr>
           <w:rFonts w:ascii="Times New Roman" w:eastAsia="Times New Roman" w:hAnsi="Times New Roman" w:cs="Times New Roman"/>
         </w:rPr>
-        <w:t>We have reused as much of shays code as we can making small changes to clean stuff up and optimise it. Heading forw</w:t>
-      </w:r>
-      <w:r>
-        <w:rPr>
-          <w:rFonts w:ascii="Times New Roman" w:eastAsia="Times New Roman" w:hAnsi="Times New Roman" w:cs="Times New Roman"/>
-        </w:rPr>
-        <w:t xml:space="preserve">ard we will begin to optimise it more which will involve rewriting sections that we </w:t>
-      </w:r>
-      <w:proofErr w:type="spellStart"/>
-      <w:r>
-        <w:rPr>
-          <w:rFonts w:ascii="Times New Roman" w:eastAsia="Times New Roman" w:hAnsi="Times New Roman" w:cs="Times New Roman"/>
-        </w:rPr>
-        <w:t>dont</w:t>
-      </w:r>
-      <w:proofErr w:type="spellEnd"/>
-      <w:r>
-        <w:rPr>
-          <w:rFonts w:ascii="Times New Roman" w:eastAsia="Times New Roman" w:hAnsi="Times New Roman" w:cs="Times New Roman"/>
-        </w:rPr>
-        <w:t xml:space="preserve"> believe to be efficient. </w:t>
+        <w:t xml:space="preserve">We have reused as much of shays code as we can making small changes to clean stuff up and optimise it. Heading forward we will begin to optimise it more which will involve rewriting sections that we dont believe to be efficient. </w:t>
       </w:r>
     </w:p>
     <w:p>
@@ -9694,10 +9292,7 @@
     </w:p>
     <w:p>
       <w:r>
-        <w:t>To a small extent, assets can be used within other programs, in regards to t</w:t>
-      </w:r>
-      <w:r>
-        <w:t>he PNG and RAW files. However, due to no object loader being implemented at this stage the programs will require their own image loaders for accessing the PNG and RAW images.</w:t>
+        <w:t>To a small extent, assets can be used within other programs, in regards to the PNG and RAW files. However, due to no object loader being implemented at this stage the programs will require their own image loaders for accessing the PNG and RAW images.</w:t>
       </w:r>
     </w:p>
     <w:p>
